--- a/ProyectoPIA2B1.docx
+++ b/ProyectoPIA2B1.docx
@@ -545,57 +545,373 @@
           </w:tcPr>
           <w:p>
             <w:pPr>
+              <w:ind w:left="200"/>
+            </w:pPr>
+            <w:r>
+              <w:rPr>
+                <w:rFonts w:ascii="Calibri" w:eastAsia="Times New Roman" w:hAnsi="Calibri" w:cs="Calibri"/>
+                <w:lang w:eastAsia="es-ES"/>
+              </w:rPr>
+              <w:t xml:space="preserve">• Herramienta: </w:t>
+            </w:r>
+            <w:proofErr w:type="spellStart"/>
+            <w:r>
+              <w:rPr>
+                <w:rFonts w:ascii="Calibri" w:eastAsia="Times New Roman" w:hAnsi="Calibri" w:cs="Calibri"/>
+                <w:lang w:eastAsia="es-ES"/>
+              </w:rPr>
+              <w:t>LearningML</w:t>
+            </w:r>
+            <w:proofErr w:type="spellEnd"/>
+            <w:r>
+              <w:rPr>
+                <w:rFonts w:ascii="Calibri" w:eastAsia="Times New Roman" w:hAnsi="Calibri" w:cs="Calibri"/>
+                <w:lang w:eastAsia="es-ES"/>
+              </w:rPr>
+              <w:t xml:space="preserve">, https://web.learningml.org/ </w:t>
+            </w:r>
+            <w:r>
+              <w:rPr>
+                <w:rFonts w:ascii="Calibri" w:eastAsia="Times New Roman" w:hAnsi="Calibri" w:cs="Calibri"/>
+                <w:lang w:eastAsia="es-ES"/>
+              </w:rPr>
+              <w:br/>
+              <w:t>• Conjunto de imágenes: lácteos, carnes, etc.</w:t>
+            </w:r>
+          </w:p>
+        </w:tc>
+      </w:tr>
+      <w:tr>
+        <w:tc>
+          <w:tcPr>
+            <w:tcW w:w="4505" w:type="dxa"/>
+            <w:shd w:val="clear" w:color="auto" w:fill="E7E6E6" w:themeFill="background2"/>
+          </w:tcPr>
+          <w:p>
+            <w:pPr>
+              <w:rPr>
+                <w:b/>
+                <w:bCs/>
+              </w:rPr>
+            </w:pPr>
+            <w:r>
+              <w:rPr>
+                <w:b/>
+                <w:bCs/>
+              </w:rPr>
+              <w:t>Proceso:</w:t>
+            </w:r>
+          </w:p>
+        </w:tc>
+        <w:tc>
+          <w:tcPr>
+            <w:tcW w:w="4505" w:type="dxa"/>
+            <w:shd w:val="clear" w:color="auto" w:fill="auto"/>
+            <w:vAlign w:val="center"/>
+          </w:tcPr>
+          <w:p>
+            <w:pPr>
               <w:pStyle w:val="Prrafodelista"/>
               <w:numPr>
                 <w:ilvl w:val="0"/>
-                <w:numId w:val="3"/>
+                <w:numId w:val="6"/>
               </w:numPr>
-            </w:pPr>
-          </w:p>
-        </w:tc>
-      </w:tr>
-      <w:tr>
-        <w:tc>
-          <w:tcPr>
-            <w:tcW w:w="4505" w:type="dxa"/>
-            <w:shd w:val="clear" w:color="auto" w:fill="E7E6E6" w:themeFill="background2"/>
-          </w:tcPr>
-          <w:p>
-            <w:pPr>
-              <w:rPr>
-                <w:b/>
-                <w:bCs/>
-              </w:rPr>
-            </w:pPr>
-            <w:r>
-              <w:rPr>
-                <w:b/>
-                <w:bCs/>
-              </w:rPr>
-              <w:t>Proceso</w:t>
-            </w:r>
-            <w:r>
-              <w:rPr>
-                <w:b/>
-                <w:bCs/>
-              </w:rPr>
-              <w:t>:</w:t>
-            </w:r>
-          </w:p>
-        </w:tc>
-        <w:tc>
-          <w:tcPr>
-            <w:tcW w:w="4505" w:type="dxa"/>
-          </w:tcPr>
+              <w:ind w:left="339" w:hanging="339"/>
+              <w:rPr>
+                <w:rFonts w:ascii="Calibri" w:eastAsia="Times New Roman" w:hAnsi="Calibri" w:cs="Calibri"/>
+                <w:lang w:eastAsia="es-ES"/>
+              </w:rPr>
+            </w:pPr>
+            <w:r>
+              <w:rPr>
+                <w:rFonts w:ascii="Calibri" w:eastAsia="Times New Roman" w:hAnsi="Calibri" w:cs="Calibri"/>
+                <w:lang w:eastAsia="es-ES"/>
+              </w:rPr>
+              <w:t>Contextualizar el objetivo del proyecto.</w:t>
+            </w:r>
+          </w:p>
           <w:p>
             <w:pPr>
               <w:pStyle w:val="Prrafodelista"/>
               <w:numPr>
                 <w:ilvl w:val="0"/>
-                <w:numId w:val="4"/>
+                <w:numId w:val="6"/>
               </w:numPr>
-              <w:jc w:val="both"/>
-            </w:pPr>
+              <w:ind w:left="339" w:hanging="339"/>
+              <w:rPr>
+                <w:rFonts w:ascii="Calibri" w:eastAsia="Times New Roman" w:hAnsi="Calibri" w:cs="Calibri"/>
+                <w:lang w:eastAsia="es-ES"/>
+              </w:rPr>
+            </w:pPr>
+            <w:r>
+              <w:rPr>
+                <w:rFonts w:ascii="Calibri" w:eastAsia="Times New Roman" w:hAnsi="Calibri" w:cs="Calibri"/>
+                <w:lang w:eastAsia="es-ES"/>
+              </w:rPr>
+              <w:t>Descargar imágenes de productos con precio o en su defecto ponerles el precio.</w:t>
+            </w:r>
+          </w:p>
+          <w:p>
+            <w:pPr>
+              <w:pStyle w:val="Prrafodelista"/>
+              <w:numPr>
+                <w:ilvl w:val="0"/>
+                <w:numId w:val="6"/>
+              </w:numPr>
+              <w:ind w:left="339" w:hanging="339"/>
+              <w:rPr>
+                <w:rFonts w:ascii="Calibri" w:eastAsia="Times New Roman" w:hAnsi="Calibri" w:cs="Calibri"/>
+                <w:lang w:eastAsia="es-ES"/>
+              </w:rPr>
+            </w:pPr>
+            <w:r>
+              <w:rPr>
+                <w:rFonts w:ascii="Calibri" w:eastAsia="Times New Roman" w:hAnsi="Calibri" w:cs="Calibri"/>
+                <w:lang w:eastAsia="es-ES"/>
+              </w:rPr>
+              <w:t xml:space="preserve">Ingresar a la plataforma </w:t>
+            </w:r>
+            <w:hyperlink r:id="rId6" w:history="1">
+              <w:r>
+                <w:rPr>
+                  <w:rStyle w:val="Hipervnculo"/>
+                  <w:rFonts w:ascii="Calibri" w:eastAsia="Times New Roman" w:hAnsi="Calibri" w:cs="Calibri"/>
+                  <w:lang w:eastAsia="es-ES"/>
+                </w:rPr>
+                <w:t>https://web.learningml.org/</w:t>
+              </w:r>
+            </w:hyperlink>
+          </w:p>
+          <w:p>
+            <w:pPr>
+              <w:pStyle w:val="Prrafodelista"/>
+              <w:numPr>
+                <w:ilvl w:val="0"/>
+                <w:numId w:val="6"/>
+              </w:numPr>
+              <w:ind w:left="339" w:hanging="339"/>
+              <w:rPr>
+                <w:rFonts w:ascii="Calibri" w:eastAsia="Times New Roman" w:hAnsi="Calibri" w:cs="Calibri"/>
+                <w:lang w:eastAsia="es-ES"/>
+              </w:rPr>
+            </w:pPr>
+            <w:r>
+              <w:rPr>
+                <w:rFonts w:ascii="Calibri" w:eastAsia="Times New Roman" w:hAnsi="Calibri" w:cs="Calibri"/>
+                <w:lang w:eastAsia="es-ES"/>
+              </w:rPr>
+              <w:t>Comenzar con el desarrollo del proyecto, clic en “Comenzar”.</w:t>
+            </w:r>
+          </w:p>
+          <w:p>
+            <w:pPr>
+              <w:pStyle w:val="Prrafodelista"/>
+              <w:numPr>
+                <w:ilvl w:val="0"/>
+                <w:numId w:val="6"/>
+              </w:numPr>
+              <w:ind w:left="339" w:hanging="339"/>
+              <w:rPr>
+                <w:rFonts w:ascii="Calibri" w:eastAsia="Times New Roman" w:hAnsi="Calibri" w:cs="Calibri"/>
+                <w:lang w:eastAsia="es-ES"/>
+              </w:rPr>
+            </w:pPr>
+            <w:r>
+              <w:rPr>
+                <w:rFonts w:ascii="Calibri" w:eastAsia="Times New Roman" w:hAnsi="Calibri" w:cs="Calibri"/>
+                <w:lang w:eastAsia="es-ES"/>
+              </w:rPr>
+              <w:t>Seleccionar “Reconocer imágenes”.</w:t>
+            </w:r>
+          </w:p>
+          <w:p>
+            <w:pPr>
+              <w:pStyle w:val="Prrafodelista"/>
+              <w:numPr>
+                <w:ilvl w:val="0"/>
+                <w:numId w:val="6"/>
+              </w:numPr>
+              <w:ind w:left="339" w:hanging="339"/>
+              <w:rPr>
+                <w:rFonts w:ascii="Calibri" w:eastAsia="Times New Roman" w:hAnsi="Calibri" w:cs="Calibri"/>
+                <w:lang w:eastAsia="es-ES"/>
+              </w:rPr>
+            </w:pPr>
+            <w:r>
+              <w:rPr>
+                <w:rFonts w:ascii="Calibri" w:eastAsia="Times New Roman" w:hAnsi="Calibri" w:cs="Calibri"/>
+                <w:lang w:eastAsia="es-ES"/>
+              </w:rPr>
+              <w:t>Explicar el proceso de cómo aprende una IA.</w:t>
+            </w:r>
+          </w:p>
+          <w:p>
+            <w:pPr>
+              <w:pStyle w:val="Prrafodelista"/>
+              <w:numPr>
+                <w:ilvl w:val="0"/>
+                <w:numId w:val="6"/>
+              </w:numPr>
+              <w:ind w:left="339" w:hanging="339"/>
+              <w:rPr>
+                <w:rFonts w:ascii="Calibri" w:eastAsia="Times New Roman" w:hAnsi="Calibri" w:cs="Calibri"/>
+                <w:lang w:eastAsia="es-ES"/>
+              </w:rPr>
+            </w:pPr>
+            <w:r>
+              <w:rPr>
+                <w:rFonts w:ascii="Calibri" w:eastAsia="Times New Roman" w:hAnsi="Calibri" w:cs="Calibri"/>
+                <w:lang w:eastAsia="es-ES"/>
+              </w:rPr>
+              <w:t>Seleccionar “Añadir nueva clase de imágenes”</w:t>
+            </w:r>
+          </w:p>
+          <w:p>
+            <w:pPr>
+              <w:pStyle w:val="Prrafodelista"/>
+              <w:numPr>
+                <w:ilvl w:val="0"/>
+                <w:numId w:val="6"/>
+              </w:numPr>
+              <w:ind w:left="339" w:hanging="339"/>
+              <w:rPr>
+                <w:rFonts w:ascii="Calibri" w:eastAsia="Times New Roman" w:hAnsi="Calibri" w:cs="Calibri"/>
+                <w:lang w:eastAsia="es-ES"/>
+              </w:rPr>
+            </w:pPr>
+            <w:r>
+              <w:rPr>
+                <w:rFonts w:ascii="Calibri" w:eastAsia="Times New Roman" w:hAnsi="Calibri" w:cs="Calibri"/>
+                <w:lang w:eastAsia="es-ES"/>
+              </w:rPr>
+              <w:lastRenderedPageBreak/>
+              <w:t>Colocar “lácteos” para la categoría de imágenes que representan los productos lácteos</w:t>
+            </w:r>
+          </w:p>
+          <w:p>
+            <w:pPr>
+              <w:pStyle w:val="Prrafodelista"/>
+              <w:numPr>
+                <w:ilvl w:val="0"/>
+                <w:numId w:val="6"/>
+              </w:numPr>
+              <w:ind w:left="339" w:hanging="339"/>
+              <w:rPr>
+                <w:rFonts w:ascii="Calibri" w:eastAsia="Times New Roman" w:hAnsi="Calibri" w:cs="Calibri"/>
+                <w:lang w:eastAsia="es-ES"/>
+              </w:rPr>
+            </w:pPr>
+            <w:r>
+              <w:rPr>
+                <w:rFonts w:ascii="Calibri" w:eastAsia="Times New Roman" w:hAnsi="Calibri" w:cs="Calibri"/>
+                <w:lang w:eastAsia="es-ES"/>
+              </w:rPr>
+              <w:t>Seleccionar “Añadir nueva clase de imágenes”</w:t>
+            </w:r>
+          </w:p>
+          <w:p>
+            <w:pPr>
+              <w:pStyle w:val="Prrafodelista"/>
+              <w:numPr>
+                <w:ilvl w:val="0"/>
+                <w:numId w:val="6"/>
+              </w:numPr>
+              <w:ind w:left="339" w:hanging="339"/>
+              <w:rPr>
+                <w:rFonts w:ascii="Calibri" w:eastAsia="Times New Roman" w:hAnsi="Calibri" w:cs="Calibri"/>
+                <w:lang w:eastAsia="es-ES"/>
+              </w:rPr>
+            </w:pPr>
+            <w:r>
+              <w:rPr>
+                <w:rFonts w:ascii="Calibri" w:eastAsia="Times New Roman" w:hAnsi="Calibri" w:cs="Calibri"/>
+                <w:lang w:eastAsia="es-ES"/>
+              </w:rPr>
+              <w:t>Colocar “Carnes” para la categoría de imágenes que representan carnes</w:t>
+            </w:r>
+          </w:p>
+          <w:p>
+            <w:pPr>
+              <w:pStyle w:val="Prrafodelista"/>
+              <w:numPr>
+                <w:ilvl w:val="0"/>
+                <w:numId w:val="6"/>
+              </w:numPr>
+              <w:ind w:left="339" w:hanging="339"/>
+              <w:rPr>
+                <w:rFonts w:ascii="Calibri" w:eastAsia="Times New Roman" w:hAnsi="Calibri" w:cs="Calibri"/>
+                <w:lang w:eastAsia="es-ES"/>
+              </w:rPr>
+            </w:pPr>
+            <w:r>
+              <w:rPr>
+                <w:rFonts w:ascii="Calibri" w:eastAsia="Times New Roman" w:hAnsi="Calibri" w:cs="Calibri"/>
+                <w:lang w:eastAsia="es-ES"/>
+              </w:rPr>
+              <w:t xml:space="preserve"> En la etiqueta “lácteos”, clic en “Añadir imágenes”, para seleccionar y cargar las imágenes que representan ejemplos de lácteos. </w:t>
+            </w:r>
+          </w:p>
+          <w:p>
+            <w:pPr>
+              <w:pStyle w:val="Prrafodelista"/>
+              <w:numPr>
+                <w:ilvl w:val="0"/>
+                <w:numId w:val="6"/>
+              </w:numPr>
+              <w:ind w:left="339" w:hanging="339"/>
+              <w:rPr>
+                <w:rFonts w:ascii="Calibri" w:eastAsia="Times New Roman" w:hAnsi="Calibri" w:cs="Calibri"/>
+                <w:lang w:eastAsia="es-ES"/>
+              </w:rPr>
+            </w:pPr>
+            <w:r>
+              <w:rPr>
+                <w:rFonts w:ascii="Calibri" w:eastAsia="Times New Roman" w:hAnsi="Calibri" w:cs="Calibri"/>
+                <w:lang w:eastAsia="es-ES"/>
+              </w:rPr>
+              <w:t xml:space="preserve"> En la etiqueta “Carnes”, clic en “Añadir imágenes”, para seleccionar y cargar las imágenes que representan ejemplos de carnes.</w:t>
+            </w:r>
+          </w:p>
+          <w:p>
+            <w:pPr>
+              <w:pStyle w:val="Prrafodelista"/>
+              <w:numPr>
+                <w:ilvl w:val="0"/>
+                <w:numId w:val="6"/>
+              </w:numPr>
+              <w:ind w:left="339" w:hanging="339"/>
+            </w:pPr>
+            <w:r>
+              <w:rPr>
+                <w:rFonts w:ascii="Calibri" w:eastAsia="Times New Roman" w:hAnsi="Calibri" w:cs="Calibri"/>
+                <w:lang w:eastAsia="es-ES"/>
+              </w:rPr>
+              <w:t xml:space="preserve"> Con las imágenes de las dos categorías, el siguiente paso es hacer clic en “Aprender a reconocer imágenes”. Esperar hasta que la IA aprenda.</w:t>
+            </w:r>
+          </w:p>
+          <w:p>
+            <w:pPr>
+              <w:pStyle w:val="Prrafodelista"/>
+              <w:numPr>
+                <w:ilvl w:val="0"/>
+                <w:numId w:val="6"/>
+              </w:numPr>
+              <w:ind w:left="339" w:hanging="339"/>
+            </w:pPr>
+            <w:r>
+              <w:rPr>
+                <w:rFonts w:ascii="Calibri" w:eastAsia="Times New Roman" w:hAnsi="Calibri" w:cs="Calibri"/>
+                <w:lang w:eastAsia="es-ES"/>
+              </w:rPr>
+              <w:t>Finalmente, clic en “Subir imagen de prueba” para evaluar si la IA aprendió a reconocer los productos.</w:t>
+            </w:r>
+            <w:r>
+              <w:rPr>
+                <w:rFonts w:ascii="Calibri" w:eastAsia="Times New Roman" w:hAnsi="Calibri" w:cs="Calibri"/>
+                <w:lang w:eastAsia="es-ES"/>
+              </w:rPr>
+              <w:br/>
+            </w:r>
           </w:p>
         </w:tc>
       </w:tr>
@@ -617,14 +933,8 @@
                 <w:b/>
                 <w:bCs/>
               </w:rPr>
-              <w:t>Discusión y conclusiones del proyecto</w:t>
-            </w:r>
-            <w:r>
-              <w:rPr>
-                <w:b/>
-                <w:bCs/>
-              </w:rPr>
-              <w:t>:</w:t>
+              <w:lastRenderedPageBreak/>
+              <w:t>Discusión y conclusiones del proyecto:</w:t>
             </w:r>
           </w:p>
         </w:tc>
@@ -646,19 +956,7 @@
               </w:numPr>
             </w:pPr>
             <w:r>
-              <w:t xml:space="preserve">Lo </w:t>
-            </w:r>
-            <w:r>
-              <w:t xml:space="preserve">importante </w:t>
-            </w:r>
-            <w:r>
-              <w:t>del proyecto</w:t>
-            </w:r>
-            <w:r>
-              <w:t>, es que el niño comprenda el orden material de cada cosa, con ello en el futuro será capaz de organizar su tiempo, y de esta manera ser eficiente en todas las tareas cotidianas</w:t>
-            </w:r>
-            <w:r>
-              <w:t>.</w:t>
+              <w:t>Lo importante del proyecto, es que el niño comprenda el orden material de cada cosa, con ello en el futuro será capaz de organizar su tiempo, y de esta manera ser eficiente en todas las tareas cotidianas.</w:t>
             </w:r>
           </w:p>
           <w:p>
@@ -669,8 +967,13 @@
                 <w:numId w:val="5"/>
               </w:numPr>
             </w:pPr>
-            <w:r>
-              <w:t>Odenar valores descendentemente le ayudará a comprender que en el mundo que le rodea hay horarios, normas y leyes que respetar.</w:t>
+            <w:proofErr w:type="spellStart"/>
+            <w:r>
+              <w:t>Odenar</w:t>
+            </w:r>
+            <w:proofErr w:type="spellEnd"/>
+            <w:r>
+              <w:t xml:space="preserve"> valores descendentemente le ayudará a comprender que en el mundo que le rodea hay horarios, normas y leyes que respetar.</w:t>
             </w:r>
           </w:p>
         </w:tc>
@@ -804,6 +1107,95 @@
     </w:lvl>
   </w:abstractNum>
   <w:abstractNum w:abstractNumId="1" w15:restartNumberingAfterBreak="0">
+    <w:nsid w:val="1BE55A23"/>
+    <w:multiLevelType w:val="hybridMultilevel"/>
+    <w:tmpl w:val="BCCEBB6E"/>
+    <w:lvl w:ilvl="0" w:tplc="0C0A000F">
+      <w:start w:val="1"/>
+      <w:numFmt w:val="decimal"/>
+      <w:lvlText w:val="%1."/>
+      <w:lvlJc w:val="left"/>
+      <w:pPr>
+        <w:ind w:left="720" w:hanging="360"/>
+      </w:pPr>
+      <w:rPr>
+        <w:rFonts w:hint="default"/>
+      </w:rPr>
+    </w:lvl>
+    <w:lvl w:ilvl="1" w:tplc="0C0A0019" w:tentative="1">
+      <w:start w:val="1"/>
+      <w:numFmt w:val="lowerLetter"/>
+      <w:lvlText w:val="%2."/>
+      <w:lvlJc w:val="left"/>
+      <w:pPr>
+        <w:ind w:left="1440" w:hanging="360"/>
+      </w:pPr>
+    </w:lvl>
+    <w:lvl w:ilvl="2" w:tplc="0C0A001B" w:tentative="1">
+      <w:start w:val="1"/>
+      <w:numFmt w:val="lowerRoman"/>
+      <w:lvlText w:val="%3."/>
+      <w:lvlJc w:val="right"/>
+      <w:pPr>
+        <w:ind w:left="2160" w:hanging="180"/>
+      </w:pPr>
+    </w:lvl>
+    <w:lvl w:ilvl="3" w:tplc="0C0A000F" w:tentative="1">
+      <w:start w:val="1"/>
+      <w:numFmt w:val="decimal"/>
+      <w:lvlText w:val="%4."/>
+      <w:lvlJc w:val="left"/>
+      <w:pPr>
+        <w:ind w:left="2880" w:hanging="360"/>
+      </w:pPr>
+    </w:lvl>
+    <w:lvl w:ilvl="4" w:tplc="0C0A0019" w:tentative="1">
+      <w:start w:val="1"/>
+      <w:numFmt w:val="lowerLetter"/>
+      <w:lvlText w:val="%5."/>
+      <w:lvlJc w:val="left"/>
+      <w:pPr>
+        <w:ind w:left="3600" w:hanging="360"/>
+      </w:pPr>
+    </w:lvl>
+    <w:lvl w:ilvl="5" w:tplc="0C0A001B" w:tentative="1">
+      <w:start w:val="1"/>
+      <w:numFmt w:val="lowerRoman"/>
+      <w:lvlText w:val="%6."/>
+      <w:lvlJc w:val="right"/>
+      <w:pPr>
+        <w:ind w:left="4320" w:hanging="180"/>
+      </w:pPr>
+    </w:lvl>
+    <w:lvl w:ilvl="6" w:tplc="0C0A000F" w:tentative="1">
+      <w:start w:val="1"/>
+      <w:numFmt w:val="decimal"/>
+      <w:lvlText w:val="%7."/>
+      <w:lvlJc w:val="left"/>
+      <w:pPr>
+        <w:ind w:left="5040" w:hanging="360"/>
+      </w:pPr>
+    </w:lvl>
+    <w:lvl w:ilvl="7" w:tplc="0C0A0019" w:tentative="1">
+      <w:start w:val="1"/>
+      <w:numFmt w:val="lowerLetter"/>
+      <w:lvlText w:val="%8."/>
+      <w:lvlJc w:val="left"/>
+      <w:pPr>
+        <w:ind w:left="5760" w:hanging="360"/>
+      </w:pPr>
+    </w:lvl>
+    <w:lvl w:ilvl="8" w:tplc="0C0A001B" w:tentative="1">
+      <w:start w:val="1"/>
+      <w:numFmt w:val="lowerRoman"/>
+      <w:lvlText w:val="%9."/>
+      <w:lvlJc w:val="right"/>
+      <w:pPr>
+        <w:ind w:left="6480" w:hanging="180"/>
+      </w:pPr>
+    </w:lvl>
+  </w:abstractNum>
+  <w:abstractNum w:abstractNumId="2" w15:restartNumberingAfterBreak="0">
     <w:nsid w:val="277E38C4"/>
     <w:multiLevelType w:val="hybridMultilevel"/>
     <w:tmpl w:val="E9BC4D80"/>
@@ -916,7 +1308,7 @@
       </w:rPr>
     </w:lvl>
   </w:abstractNum>
-  <w:abstractNum w:abstractNumId="2" w15:restartNumberingAfterBreak="0">
+  <w:abstractNum w:abstractNumId="3" w15:restartNumberingAfterBreak="0">
     <w:nsid w:val="368E2031"/>
     <w:multiLevelType w:val="hybridMultilevel"/>
     <w:tmpl w:val="75886372"/>
@@ -1029,7 +1421,7 @@
       </w:rPr>
     </w:lvl>
   </w:abstractNum>
-  <w:abstractNum w:abstractNumId="3" w15:restartNumberingAfterBreak="0">
+  <w:abstractNum w:abstractNumId="4" w15:restartNumberingAfterBreak="0">
     <w:nsid w:val="3D1455BC"/>
     <w:multiLevelType w:val="hybridMultilevel"/>
     <w:tmpl w:val="C206129A"/>
@@ -1115,7 +1507,7 @@
       </w:pPr>
     </w:lvl>
   </w:abstractNum>
-  <w:abstractNum w:abstractNumId="4" w15:restartNumberingAfterBreak="0">
+  <w:abstractNum w:abstractNumId="5" w15:restartNumberingAfterBreak="0">
     <w:nsid w:val="590A2E3E"/>
     <w:multiLevelType w:val="hybridMultilevel"/>
     <w:tmpl w:val="782239C4"/>
@@ -1229,19 +1621,22 @@
     </w:lvl>
   </w:abstractNum>
   <w:num w:numId="1">
-    <w:abstractNumId w:val="1"/>
+    <w:abstractNumId w:val="2"/>
   </w:num>
   <w:num w:numId="2">
     <w:abstractNumId w:val="0"/>
   </w:num>
   <w:num w:numId="3">
-    <w:abstractNumId w:val="2"/>
+    <w:abstractNumId w:val="3"/>
   </w:num>
   <w:num w:numId="4">
-    <w:abstractNumId w:val="3"/>
+    <w:abstractNumId w:val="4"/>
   </w:num>
   <w:num w:numId="5">
-    <w:abstractNumId w:val="4"/>
+    <w:abstractNumId w:val="5"/>
+  </w:num>
+  <w:num w:numId="6">
+    <w:abstractNumId w:val="1"/>
   </w:num>
 </w:numbering>
 </file>
